--- a/prod/LICOR Data Processing Tool Manual.docx
+++ b/prod/LICOR Data Processing Tool Manual.docx
@@ -1922,6 +1922,36 @@
       <w:bookmarkEnd w:id="9"/>
     </w:p>
     <w:p>
+      <w:r>
+        <w:t>A git repository containing the script can be found here:</w:t>
+      </w:r>
+    </w:p>
+    <w:p>
+      <w:pPr>
+        <w:pStyle w:val="ListParagraph"/>
+        <w:numPr>
+          <w:ilvl w:val="0"/>
+          <w:numId w:val="2"/>
+        </w:numPr>
+      </w:pPr>
+      <w:hyperlink r:id="rId20" w:history="1">
+        <w:r>
+          <w:rPr>
+            <w:rStyle w:val="Hyperlink"/>
+          </w:rPr>
+          <w:t>https://github.com/BrianNewton/LICOR</w:t>
+        </w:r>
+      </w:hyperlink>
+      <w:r>
+        <w:t xml:space="preserve"> </w:t>
+      </w:r>
+    </w:p>
+    <w:p>
+      <w:pPr>
+        <w:pStyle w:val="ListParagraph"/>
+      </w:pPr>
+    </w:p>
+    <w:p>
       <w:pPr>
         <w:pStyle w:val="Heading2"/>
       </w:pPr>
@@ -1967,7 +1997,7 @@
           <w:numId w:val="1"/>
         </w:numPr>
       </w:pPr>
-      <w:hyperlink r:id="rId20" w:history="1">
+      <w:hyperlink r:id="rId21" w:history="1">
         <w:r>
           <w:rPr>
             <w:rStyle w:val="Hyperlink"/>
@@ -2153,6 +2183,7 @@
     </w:p>
     <w:p>
       <w:r>
+        <w:lastRenderedPageBreak/>
         <w:t xml:space="preserve">With </w:t>
       </w:r>
       <w:proofErr w:type="spellStart"/>
@@ -2322,9 +2353,9 @@
 <file path=word/numbering.xml><?xml version="1.0" encoding="utf-8"?>
 <w:numbering xmlns:wpc="http://schemas.microsoft.com/office/word/2010/wordprocessingCanvas" xmlns:cx="http://schemas.microsoft.com/office/drawing/2014/chartex" xmlns:cx1="http://schemas.microsoft.com/office/drawing/2015/9/8/chartex" xmlns:cx2="http://schemas.microsoft.com/office/drawing/2015/10/21/chartex" xmlns:cx3="http://schemas.microsoft.com/office/drawing/2016/5/9/chartex" xmlns:cx4="http://schemas.microsoft.com/office/drawing/2016/5/10/chartex" xmlns:cx5="http://schemas.microsoft.com/office/drawing/2016/5/11/chartex" xmlns:cx6="http://schemas.microsoft.com/office/drawing/2016/5/12/chartex" xmlns:cx7="http://schemas.microsoft.com/office/drawing/2016/5/13/chartex" xmlns:cx8="http://schemas.microsoft.com/office/drawing/2016/5/14/chartex" xmlns:mc="http://schemas.openxmlformats.org/markup-compatibility/2006" xmlns:aink="http://schemas.microsoft.com/office/drawing/2016/ink" xmlns:am3d="http://schemas.microsoft.com/office/drawing/2017/model3d" xmlns:o="urn:schemas-microsoft-com:office:office" xmlns:r="http://schemas.openxmlformats.org/officeDocument/2006/relationships" xmlns:m="http://schemas.openxmlformats.org/officeDocument/2006/math" xmlns:v="urn:schemas-microsoft-com:vml" xmlns:wp14="http://schemas.microsoft.com/office/word/2010/wordprocessingDrawing" xmlns:wp="http://schemas.openxmlformats.org/drawingml/2006/wordprocessingDrawing" xmlns:w10="urn:schemas-microsoft-com:office:word" xmlns:w="http://schemas.openxmlformats.org/wordprocessingml/2006/main" xmlns:w14="http://schemas.microsoft.com/office/word/2010/wordml" xmlns:w15="http://schemas.microsoft.com/office/word/2012/wordml" xmlns:w16cex="http://schemas.microsoft.com/office/word/2018/wordml/cex" xmlns:w16cid="http://schemas.microsoft.com/office/word/2016/wordml/cid" xmlns:w16="http://schemas.microsoft.com/office/word/2018/wordml" xmlns:w16sdtdh="http://schemas.microsoft.com/office/word/2020/wordml/sdtdatahash" xmlns:w16se="http://schemas.microsoft.com/office/word/2015/wordml/symex" xmlns:wpg="http://schemas.microsoft.com/office/word/2010/wordprocessingGroup" xmlns:wpi="http://schemas.microsoft.com/office/word/2010/wordprocessingInk" xmlns:wne="http://schemas.microsoft.com/office/word/2006/wordml" xmlns:wps="http://schemas.microsoft.com/office/word/2010/wordprocessingShape" mc:Ignorable="w14 w15 w16se w16cid w16 w16cex w16sdtdh wp14">
   <w:abstractNum w:abstractNumId="0" w15:restartNumberingAfterBreak="0">
-    <w:nsid w:val="56D44675"/>
+    <w:nsid w:val="53D14F33"/>
     <w:multiLevelType w:val="hybridMultilevel"/>
-    <w:tmpl w:val="350C69E2"/>
+    <w:tmpl w:val="24CAC85A"/>
     <w:lvl w:ilvl="0" w:tplc="04090001">
       <w:start w:val="1"/>
       <w:numFmt w:val="bullet"/>
@@ -2434,7 +2465,123 @@
       </w:rPr>
     </w:lvl>
   </w:abstractNum>
+  <w:abstractNum w:abstractNumId="1" w15:restartNumberingAfterBreak="0">
+    <w:nsid w:val="56D44675"/>
+    <w:multiLevelType w:val="hybridMultilevel"/>
+    <w:tmpl w:val="350C69E2"/>
+    <w:lvl w:ilvl="0" w:tplc="04090001">
+      <w:start w:val="1"/>
+      <w:numFmt w:val="bullet"/>
+      <w:lvlText w:val=""/>
+      <w:lvlJc w:val="left"/>
+      <w:pPr>
+        <w:ind w:left="720" w:hanging="360"/>
+      </w:pPr>
+      <w:rPr>
+        <w:rFonts w:ascii="Symbol" w:hAnsi="Symbol" w:hint="default"/>
+      </w:rPr>
+    </w:lvl>
+    <w:lvl w:ilvl="1" w:tplc="04090003" w:tentative="1">
+      <w:start w:val="1"/>
+      <w:numFmt w:val="bullet"/>
+      <w:lvlText w:val="o"/>
+      <w:lvlJc w:val="left"/>
+      <w:pPr>
+        <w:ind w:left="1440" w:hanging="360"/>
+      </w:pPr>
+      <w:rPr>
+        <w:rFonts w:ascii="Courier New" w:hAnsi="Courier New" w:cs="Courier New" w:hint="default"/>
+      </w:rPr>
+    </w:lvl>
+    <w:lvl w:ilvl="2" w:tplc="04090005" w:tentative="1">
+      <w:start w:val="1"/>
+      <w:numFmt w:val="bullet"/>
+      <w:lvlText w:val=""/>
+      <w:lvlJc w:val="left"/>
+      <w:pPr>
+        <w:ind w:left="2160" w:hanging="360"/>
+      </w:pPr>
+      <w:rPr>
+        <w:rFonts w:ascii="Wingdings" w:hAnsi="Wingdings" w:hint="default"/>
+      </w:rPr>
+    </w:lvl>
+    <w:lvl w:ilvl="3" w:tplc="04090001" w:tentative="1">
+      <w:start w:val="1"/>
+      <w:numFmt w:val="bullet"/>
+      <w:lvlText w:val=""/>
+      <w:lvlJc w:val="left"/>
+      <w:pPr>
+        <w:ind w:left="2880" w:hanging="360"/>
+      </w:pPr>
+      <w:rPr>
+        <w:rFonts w:ascii="Symbol" w:hAnsi="Symbol" w:hint="default"/>
+      </w:rPr>
+    </w:lvl>
+    <w:lvl w:ilvl="4" w:tplc="04090003" w:tentative="1">
+      <w:start w:val="1"/>
+      <w:numFmt w:val="bullet"/>
+      <w:lvlText w:val="o"/>
+      <w:lvlJc w:val="left"/>
+      <w:pPr>
+        <w:ind w:left="3600" w:hanging="360"/>
+      </w:pPr>
+      <w:rPr>
+        <w:rFonts w:ascii="Courier New" w:hAnsi="Courier New" w:cs="Courier New" w:hint="default"/>
+      </w:rPr>
+    </w:lvl>
+    <w:lvl w:ilvl="5" w:tplc="04090005" w:tentative="1">
+      <w:start w:val="1"/>
+      <w:numFmt w:val="bullet"/>
+      <w:lvlText w:val=""/>
+      <w:lvlJc w:val="left"/>
+      <w:pPr>
+        <w:ind w:left="4320" w:hanging="360"/>
+      </w:pPr>
+      <w:rPr>
+        <w:rFonts w:ascii="Wingdings" w:hAnsi="Wingdings" w:hint="default"/>
+      </w:rPr>
+    </w:lvl>
+    <w:lvl w:ilvl="6" w:tplc="04090001" w:tentative="1">
+      <w:start w:val="1"/>
+      <w:numFmt w:val="bullet"/>
+      <w:lvlText w:val=""/>
+      <w:lvlJc w:val="left"/>
+      <w:pPr>
+        <w:ind w:left="5040" w:hanging="360"/>
+      </w:pPr>
+      <w:rPr>
+        <w:rFonts w:ascii="Symbol" w:hAnsi="Symbol" w:hint="default"/>
+      </w:rPr>
+    </w:lvl>
+    <w:lvl w:ilvl="7" w:tplc="04090003" w:tentative="1">
+      <w:start w:val="1"/>
+      <w:numFmt w:val="bullet"/>
+      <w:lvlText w:val="o"/>
+      <w:lvlJc w:val="left"/>
+      <w:pPr>
+        <w:ind w:left="5760" w:hanging="360"/>
+      </w:pPr>
+      <w:rPr>
+        <w:rFonts w:ascii="Courier New" w:hAnsi="Courier New" w:cs="Courier New" w:hint="default"/>
+      </w:rPr>
+    </w:lvl>
+    <w:lvl w:ilvl="8" w:tplc="04090005" w:tentative="1">
+      <w:start w:val="1"/>
+      <w:numFmt w:val="bullet"/>
+      <w:lvlText w:val=""/>
+      <w:lvlJc w:val="left"/>
+      <w:pPr>
+        <w:ind w:left="6480" w:hanging="360"/>
+      </w:pPr>
+      <w:rPr>
+        <w:rFonts w:ascii="Wingdings" w:hAnsi="Wingdings" w:hint="default"/>
+      </w:rPr>
+    </w:lvl>
+  </w:abstractNum>
   <w:num w:numId="1">
+    <w:abstractNumId w:val="1"/>
+  </w:num>
+  <w:num w:numId="2">
     <w:abstractNumId w:val="0"/>
   </w:num>
 </w:numbering>
@@ -3543,16 +3690,6 @@
 </file>
 
 <file path=customXml/item1.xml><?xml version="1.0" encoding="utf-8"?>
-<b:Sources xmlns:b="http://schemas.openxmlformats.org/officeDocument/2006/bibliography" xmlns="http://schemas.openxmlformats.org/officeDocument/2006/bibliography" SelectedStyle="/APASixthEditionOfficeOnline.xsl" StyleName="APA" Version="6"/>
-</file>
-
-<file path=customXml/item2.xml><?xml version="1.0" encoding="utf-8"?>
-<p:properties xmlns:p="http://schemas.microsoft.com/office/2006/metadata/properties" xmlns:xsi="http://www.w3.org/2001/XMLSchema-instance" xmlns:pc="http://schemas.microsoft.com/office/infopath/2007/PartnerControls">
-  <documentManagement/>
-</p:properties>
-</file>
-
-<file path=customXml/item3.xml><?xml version="1.0" encoding="utf-8"?>
 <ct:contentTypeSchema xmlns:ct="http://schemas.microsoft.com/office/2006/metadata/contentType" xmlns:ma="http://schemas.microsoft.com/office/2006/metadata/properties/metaAttributes" ct:_="" ma:_="" ma:contentTypeName="Document" ma:contentTypeID="0x010100574682D8C2228946B66C75A4C631A2F2" ma:contentTypeVersion="12" ma:contentTypeDescription="Create a new document." ma:contentTypeScope="" ma:versionID="d749f871a71e3f78ae79524ca586d4da">
   <xsd:schema xmlns:xsd="http://www.w3.org/2001/XMLSchema" xmlns:xs="http://www.w3.org/2001/XMLSchema" xmlns:p="http://schemas.microsoft.com/office/2006/metadata/properties" xmlns:ns2="0a842704-b1a1-43fe-8250-8effe2cbb170" xmlns:ns3="f648f6c7-1c80-42f3-93a4-07b1a486a7cb" targetNamespace="http://schemas.microsoft.com/office/2006/metadata/properties" ma:root="true" ma:fieldsID="a1594f8224c0312a65c3c105a9b797cb" ns2:_="" ns3:_="">
     <xsd:import namespace="0a842704-b1a1-43fe-8250-8effe2cbb170"/>
@@ -3769,6 +3906,16 @@
 </ct:contentTypeSchema>
 </file>
 
+<file path=customXml/item2.xml><?xml version="1.0" encoding="utf-8"?>
+<p:properties xmlns:p="http://schemas.microsoft.com/office/2006/metadata/properties" xmlns:xsi="http://www.w3.org/2001/XMLSchema-instance" xmlns:pc="http://schemas.microsoft.com/office/infopath/2007/PartnerControls">
+  <documentManagement/>
+</p:properties>
+</file>
+
+<file path=customXml/item3.xml><?xml version="1.0" encoding="utf-8"?>
+<b:Sources xmlns:b="http://schemas.openxmlformats.org/officeDocument/2006/bibliography" xmlns="http://schemas.openxmlformats.org/officeDocument/2006/bibliography" SelectedStyle="/APASixthEditionOfficeOnline.xsl" StyleName="APA" Version="6"/>
+</file>
+
 <file path=customXml/item4.xml><?xml version="1.0" encoding="utf-8"?>
 <?mso-contentType ?>
 <FormTemplates xmlns="http://schemas.microsoft.com/sharepoint/v3/contenttype/forms">
@@ -3779,23 +3926,6 @@
 </file>
 
 <file path=customXml/itemProps1.xml><?xml version="1.0" encoding="utf-8"?>
-<ds:datastoreItem xmlns:ds="http://schemas.openxmlformats.org/officeDocument/2006/customXml" ds:itemID="{89E66AF6-2411-5D4F-8436-A92DCC81D84D}">
-  <ds:schemaRefs>
-    <ds:schemaRef ds:uri="http://schemas.openxmlformats.org/officeDocument/2006/bibliography"/>
-  </ds:schemaRefs>
-</ds:datastoreItem>
-</file>
-
-<file path=customXml/itemProps2.xml><?xml version="1.0" encoding="utf-8"?>
-<ds:datastoreItem xmlns:ds="http://schemas.openxmlformats.org/officeDocument/2006/customXml" ds:itemID="{31F2D5B0-468F-41D8-A2E8-09A14CB8E77C}">
-  <ds:schemaRefs>
-    <ds:schemaRef ds:uri="http://schemas.microsoft.com/office/2006/metadata/properties"/>
-    <ds:schemaRef ds:uri="http://schemas.microsoft.com/office/infopath/2007/PartnerControls"/>
-  </ds:schemaRefs>
-</ds:datastoreItem>
-</file>
-
-<file path=customXml/itemProps3.xml><?xml version="1.0" encoding="utf-8"?>
 <ds:datastoreItem xmlns:ds="http://schemas.openxmlformats.org/officeDocument/2006/customXml" ds:itemID="{C3D63F2B-C52F-4EEE-AB44-E5C1E8AD44D4}">
   <ds:schemaRefs>
     <ds:schemaRef ds:uri="http://schemas.microsoft.com/office/2006/metadata/contentType"/>
@@ -3814,6 +3944,23 @@
 </ds:datastoreItem>
 </file>
 
+<file path=customXml/itemProps2.xml><?xml version="1.0" encoding="utf-8"?>
+<ds:datastoreItem xmlns:ds="http://schemas.openxmlformats.org/officeDocument/2006/customXml" ds:itemID="{31F2D5B0-468F-41D8-A2E8-09A14CB8E77C}">
+  <ds:schemaRefs>
+    <ds:schemaRef ds:uri="http://schemas.microsoft.com/office/2006/metadata/properties"/>
+    <ds:schemaRef ds:uri="http://schemas.microsoft.com/office/infopath/2007/PartnerControls"/>
+  </ds:schemaRefs>
+</ds:datastoreItem>
+</file>
+
+<file path=customXml/itemProps3.xml><?xml version="1.0" encoding="utf-8"?>
+<ds:datastoreItem xmlns:ds="http://schemas.openxmlformats.org/officeDocument/2006/customXml" ds:itemID="{89E66AF6-2411-5D4F-8436-A92DCC81D84D}">
+  <ds:schemaRefs>
+    <ds:schemaRef ds:uri="http://schemas.openxmlformats.org/officeDocument/2006/bibliography"/>
+  </ds:schemaRefs>
+</ds:datastoreItem>
+</file>
+
 <file path=customXml/itemProps4.xml><?xml version="1.0" encoding="utf-8"?>
 <ds:datastoreItem xmlns:ds="http://schemas.openxmlformats.org/officeDocument/2006/customXml" ds:itemID="{6CC22B14-B8C3-4351-A59A-DA14B024EA71}">
   <ds:schemaRefs>
